--- a/Lab-06-Fall19.docx
+++ b/Lab-06-Fall19.docx
@@ -19225,7 +19225,19 @@
         <w:rPr>
           <w:szCs w:val="24"/>
         </w:rPr>
-        <w:t>Expression showing the number of times it is performed___________</w:t>
+        <w:t>Expression showing the number of times it is performed______</w:t>
+      </w:r>
+      <w:r>
+        <w:rPr>
+          <w:szCs w:val="24"/>
+        </w:rPr>
+        <w:t>n^2</w:t>
+      </w:r>
+      <w:r>
+        <w:rPr>
+          <w:szCs w:val="24"/>
+        </w:rPr>
+        <w:t>_____</w:t>
       </w:r>
     </w:p>
     <w:p>
@@ -19305,6 +19317,15 @@
           <w:szCs w:val="24"/>
           <w:u w:val="single"/>
         </w:rPr>
+        <w:t>N^2</w:t>
+      </w:r>
+      <w:bookmarkStart w:id="0" w:name="_GoBack"/>
+      <w:bookmarkEnd w:id="0"/>
+      <w:r>
+        <w:rPr>
+          <w:szCs w:val="24"/>
+          <w:u w:val="single"/>
+        </w:rPr>
         <w:t xml:space="preserve">        </w:t>
       </w:r>
       <w:r>
@@ -19931,7 +19952,19 @@
         <w:rPr>
           <w:szCs w:val="24"/>
         </w:rPr>
-        <w:t>What is the 'operation'   ______________________</w:t>
+        <w:t>What is the 'operation'   ____</w:t>
+      </w:r>
+      <w:r>
+        <w:rPr>
+          <w:szCs w:val="24"/>
+        </w:rPr>
+        <w:t>finds the largest number in the array and computes how many times it is in the array</w:t>
+      </w:r>
+      <w:r>
+        <w:rPr>
+          <w:szCs w:val="24"/>
+        </w:rPr>
+        <w:t>__________________</w:t>
       </w:r>
     </w:p>
     <w:p>
@@ -19989,7 +20022,19 @@
         <w:rPr>
           <w:szCs w:val="24"/>
         </w:rPr>
-        <w:t>Expression showing the number of times it is performed___________</w:t>
+        <w:t>Expression showing the number of times it is performed__</w:t>
+      </w:r>
+      <w:r>
+        <w:rPr>
+          <w:szCs w:val="24"/>
+        </w:rPr>
+        <w:t>2n</w:t>
+      </w:r>
+      <w:r>
+        <w:rPr>
+          <w:szCs w:val="24"/>
+        </w:rPr>
+        <w:t>_________</w:t>
       </w:r>
     </w:p>
     <w:p>
@@ -20076,7 +20121,21 @@
           <w:szCs w:val="24"/>
           <w:u w:val="single"/>
         </w:rPr>
-        <w:t xml:space="preserve">        </w:t>
+        <w:t xml:space="preserve"> </w:t>
+      </w:r>
+      <w:r>
+        <w:rPr>
+          <w:szCs w:val="24"/>
+          <w:u w:val="single"/>
+        </w:rPr>
+        <w:t>N</w:t>
+      </w:r>
+      <w:r>
+        <w:rPr>
+          <w:szCs w:val="24"/>
+          <w:u w:val="single"/>
+        </w:rPr>
+        <w:t xml:space="preserve">       </w:t>
       </w:r>
       <w:r>
         <w:rPr>
@@ -20470,7 +20529,19 @@
         <w:rPr>
           <w:szCs w:val="24"/>
         </w:rPr>
-        <w:t>What is the 'operation'   ______________________</w:t>
+        <w:t>What is the 'operation'   __</w:t>
+      </w:r>
+      <w:r>
+        <w:rPr>
+          <w:szCs w:val="24"/>
+        </w:rPr>
+        <w:t>multiplies n * m</w:t>
+      </w:r>
+      <w:r>
+        <w:rPr>
+          <w:szCs w:val="24"/>
+        </w:rPr>
+        <w:t>____________________</w:t>
       </w:r>
     </w:p>
     <w:p>
@@ -20528,7 +20599,27 @@
         <w:rPr>
           <w:szCs w:val="24"/>
         </w:rPr>
-        <w:t>Expression showing the number of times it is performed___________</w:t>
+        <w:t xml:space="preserve">Expression showing the number of times it is </w:t>
+      </w:r>
+      <w:proofErr w:type="spellStart"/>
+      <w:r>
+        <w:rPr>
+          <w:szCs w:val="24"/>
+        </w:rPr>
+        <w:t>performed__</w:t>
+      </w:r>
+      <w:r>
+        <w:rPr>
+          <w:szCs w:val="24"/>
+        </w:rPr>
+        <w:t>N</w:t>
+      </w:r>
+      <w:proofErr w:type="spellEnd"/>
+      <w:r>
+        <w:rPr>
+          <w:szCs w:val="24"/>
+        </w:rPr>
+        <w:t>_________</w:t>
       </w:r>
     </w:p>
     <w:p>
@@ -20608,7 +20699,21 @@
           <w:szCs w:val="24"/>
           <w:u w:val="single"/>
         </w:rPr>
-        <w:t xml:space="preserve">        </w:t>
+        <w:t xml:space="preserve">  </w:t>
+      </w:r>
+      <w:r>
+        <w:rPr>
+          <w:szCs w:val="24"/>
+          <w:u w:val="single"/>
+        </w:rPr>
+        <w:t>N</w:t>
+      </w:r>
+      <w:r>
+        <w:rPr>
+          <w:szCs w:val="24"/>
+          <w:u w:val="single"/>
+        </w:rPr>
+        <w:t xml:space="preserve">      </w:t>
       </w:r>
       <w:r>
         <w:rPr>
@@ -20724,8 +20829,6 @@
           <w:szCs w:val="20"/>
         </w:rPr>
       </w:pPr>
-      <w:bookmarkStart w:id="0" w:name="_GoBack"/>
-      <w:bookmarkEnd w:id="0"/>
     </w:p>
     <w:p>
       <w:pPr>
@@ -20881,6 +20984,7 @@
           <w:sz w:val="20"/>
           <w:szCs w:val="20"/>
         </w:rPr>
+        <w:lastRenderedPageBreak/>
         <w:tab/>
       </w:r>
       <w:r>
@@ -20938,7 +21042,6 @@
           <w:sz w:val="20"/>
           <w:szCs w:val="20"/>
         </w:rPr>
-        <w:lastRenderedPageBreak/>
         <w:tab/>
       </w:r>
       <w:r>
@@ -22363,7 +22466,6 @@
           <w:sz w:val="20"/>
           <w:szCs w:val="20"/>
         </w:rPr>
-        <w:lastRenderedPageBreak/>
         <w:t xml:space="preserve">public static void </w:t>
       </w:r>
       <w:proofErr w:type="spellStart"/>
@@ -23424,6 +23526,7 @@
           <w:sz w:val="20"/>
           <w:szCs w:val="20"/>
         </w:rPr>
+        <w:lastRenderedPageBreak/>
         <w:tab/>
         <w:t>}</w:t>
       </w:r>
@@ -23447,7 +23550,6 @@
           <w:sz w:val="20"/>
           <w:szCs w:val="20"/>
         </w:rPr>
-        <w:lastRenderedPageBreak/>
         <w:tab/>
         <w:t>return false;</w:t>
       </w:r>
@@ -24249,7 +24351,6 @@
           <w:sz w:val="20"/>
           <w:szCs w:val="20"/>
         </w:rPr>
-        <w:lastRenderedPageBreak/>
         <w:t xml:space="preserve">public static </w:t>
       </w:r>
       <w:proofErr w:type="spellStart"/>
@@ -25773,6 +25874,7 @@
           <w:sz w:val="20"/>
           <w:szCs w:val="20"/>
         </w:rPr>
+        <w:lastRenderedPageBreak/>
         <w:tab/>
       </w:r>
       <w:r>
@@ -25812,7 +25914,6 @@
           <w:sz w:val="20"/>
           <w:szCs w:val="20"/>
         </w:rPr>
-        <w:lastRenderedPageBreak/>
         <w:tab/>
       </w:r>
       <w:r>
